--- a/Assets/Sessario Ammar Wibowo CV.docx
+++ b/Assets/Sessario Ammar Wibowo CV.docx
@@ -13,18 +13,18 @@
           <w:lang w:eastAsia="en-US"/>
         </w:rPr>
         <w:drawing>
-          <wp:anchor distT="0" distB="0" distL="114300" distR="114300" simplePos="0" relativeHeight="251661312" behindDoc="0" locked="0" layoutInCell="1" allowOverlap="1" wp14:anchorId="7450C763" wp14:editId="1DD10A71">
+          <wp:anchor distT="0" distB="0" distL="114300" distR="114300" simplePos="0" relativeHeight="251662336" behindDoc="0" locked="0" layoutInCell="1" allowOverlap="1" wp14:anchorId="48636B49" wp14:editId="1564422F">
             <wp:simplePos x="0" y="0"/>
             <wp:positionH relativeFrom="margin">
               <wp:align>center</wp:align>
             </wp:positionH>
             <wp:positionV relativeFrom="paragraph">
-              <wp:posOffset>-600075</wp:posOffset>
+              <wp:posOffset>-647065</wp:posOffset>
             </wp:positionV>
-            <wp:extent cx="1428750" cy="1342919"/>
+            <wp:extent cx="1028700" cy="1395426"/>
             <wp:effectExtent l="0" t="0" r="0" b="0"/>
             <wp:wrapNone/>
-            <wp:docPr id="2" name="Picture 2"/>
+            <wp:docPr id="1" name="Picture 1"/>
             <wp:cNvGraphicFramePr>
               <a:graphicFrameLocks xmlns:a="http://schemas.openxmlformats.org/drawingml/2006/main" noChangeAspect="1"/>
             </wp:cNvGraphicFramePr>
@@ -32,10 +32,10 @@
               <a:graphicData uri="http://schemas.openxmlformats.org/drawingml/2006/picture">
                 <pic:pic xmlns:pic="http://schemas.openxmlformats.org/drawingml/2006/picture">
                   <pic:nvPicPr>
-                    <pic:cNvPr id="2" name="Picture 2"/>
+                    <pic:cNvPr id="1" name="Picture 1"/>
                     <pic:cNvPicPr/>
                   </pic:nvPicPr>
-                  <pic:blipFill rotWithShape="1">
+                  <pic:blipFill>
                     <a:blip r:embed="rId5" cstate="print">
                       <a:extLst>
                         <a:ext uri="{28A0092B-C50C-407E-A947-70E740481C1C}">
@@ -43,25 +43,18 @@
                         </a:ext>
                       </a:extLst>
                     </a:blip>
-                    <a:srcRect l="1" t="14995" r="769" b="31841"/>
-                    <a:stretch/>
+                    <a:stretch>
+                      <a:fillRect/>
+                    </a:stretch>
                   </pic:blipFill>
-                  <pic:spPr bwMode="auto">
+                  <pic:spPr>
                     <a:xfrm>
                       <a:off x="0" y="0"/>
-                      <a:ext cx="1428750" cy="1342919"/>
+                      <a:ext cx="1028700" cy="1395426"/>
                     </a:xfrm>
                     <a:prstGeom prst="rect">
                       <a:avLst/>
                     </a:prstGeom>
-                    <a:ln>
-                      <a:noFill/>
-                    </a:ln>
-                    <a:extLst>
-                      <a:ext uri="{53640926-AAD7-44D8-BBD7-CCE9431645EC}">
-                        <a14:shadowObscured xmlns:a14="http://schemas.microsoft.com/office/drawing/2010/main"/>
-                      </a:ext>
-                    </a:extLst>
                   </pic:spPr>
                 </pic:pic>
               </a:graphicData>
@@ -133,7 +126,6 @@
         </w:rPr>
         <w:t xml:space="preserve">Bekasi, Jawa Barat, 17110 </w:t>
       </w:r>
-      <w:proofErr w:type="gramStart"/>
       <w:r>
         <w:rPr>
           <w:rFonts w:asciiTheme="minorHAnsi" w:eastAsia="Montserrat" w:hAnsiTheme="minorHAnsi" w:cstheme="minorHAnsi"/>
@@ -145,14 +137,7 @@
         <w:rPr>
           <w:rFonts w:asciiTheme="minorHAnsi" w:eastAsia="Montserrat" w:hAnsiTheme="minorHAnsi" w:cstheme="minorHAnsi"/>
         </w:rPr>
-        <w:t xml:space="preserve">  +</w:t>
-      </w:r>
-      <w:proofErr w:type="gramEnd"/>
-      <w:r>
-        <w:rPr>
-          <w:rFonts w:asciiTheme="minorHAnsi" w:eastAsia="Montserrat" w:hAnsiTheme="minorHAnsi" w:cstheme="minorHAnsi"/>
-        </w:rPr>
-        <w:t xml:space="preserve">62 </w:t>
+        <w:t xml:space="preserve">  +62 </w:t>
       </w:r>
       <w:r>
         <w:rPr>
@@ -184,58 +169,58 @@
     <w:p>
       <w:pPr>
         <w:jc w:val="center"/>
+      </w:pPr>
+      <w:r>
+        <w:t xml:space="preserve">Linked in: </w:t>
+      </w:r>
+      <w:r>
+        <w:t>linkedin.com/in/</w:t>
+      </w:r>
+      <w:proofErr w:type="spellStart"/>
+      <w:r>
+        <w:t>sessario-ammar-wibowo</w:t>
+      </w:r>
+      <w:proofErr w:type="spellEnd"/>
+      <w:r>
+        <w:t xml:space="preserve">/ </w:t>
+      </w:r>
+    </w:p>
+    <w:p>
+      <w:pPr>
+        <w:jc w:val="center"/>
         <w:rPr>
           <w:rFonts w:asciiTheme="minorHAnsi" w:eastAsia="Montserrat" w:hAnsiTheme="minorHAnsi" w:cstheme="minorHAnsi"/>
           <w:u w:val="single"/>
         </w:rPr>
       </w:pPr>
-      <w:r>
-        <w:rPr>
-          <w:rStyle w:val="vanity-namedomain"/>
-        </w:rPr>
-        <w:t>www.linkedin.com/in/</w:t>
-      </w:r>
-      <w:r>
-        <w:rPr>
-          <w:rStyle w:val="vanity-namedomain"/>
-        </w:rPr>
-        <w:t>sessario-ammar-wibowo</w:t>
+      <w:proofErr w:type="spellStart"/>
+      <w:r>
+        <w:rPr>
+          <w:rFonts w:asciiTheme="minorHAnsi" w:eastAsia="Montserrat" w:hAnsiTheme="minorHAnsi" w:cstheme="minorHAnsi"/>
+        </w:rPr>
+        <w:t>Portofolio</w:t>
+      </w:r>
+      <w:proofErr w:type="spellEnd"/>
+      <w:r>
+        <w:rPr>
+          <w:rFonts w:asciiTheme="minorHAnsi" w:eastAsia="Montserrat" w:hAnsiTheme="minorHAnsi" w:cstheme="minorHAnsi"/>
+        </w:rPr>
+        <w:t xml:space="preserve">: </w:t>
       </w:r>
       <w:r>
         <w:rPr>
           <w:rFonts w:asciiTheme="minorHAnsi" w:eastAsia="Montserrat" w:hAnsiTheme="minorHAnsi" w:cstheme="minorHAnsi"/>
           <w:u w:val="single"/>
         </w:rPr>
-        <w:t>/</w:t>
-      </w:r>
+        <w:t>bit.ly/</w:t>
+      </w:r>
+      <w:proofErr w:type="spellStart"/>
       <w:r>
         <w:rPr>
           <w:rFonts w:asciiTheme="minorHAnsi" w:eastAsia="Montserrat" w:hAnsiTheme="minorHAnsi" w:cstheme="minorHAnsi"/>
           <w:u w:val="single"/>
         </w:rPr>
-        <w:t>@Sessario07</w:t>
-      </w:r>
-      <w:r>
-        <w:rPr>
-          <w:rFonts w:asciiTheme="minorHAnsi" w:eastAsia="Montserrat" w:hAnsiTheme="minorHAnsi" w:cstheme="minorHAnsi"/>
-          <w:u w:val="single"/>
-        </w:rPr>
-        <w:t xml:space="preserve">/link </w:t>
-      </w:r>
-      <w:proofErr w:type="spellStart"/>
-      <w:r>
-        <w:rPr>
-          <w:rFonts w:asciiTheme="minorHAnsi" w:eastAsia="Montserrat" w:hAnsiTheme="minorHAnsi" w:cstheme="minorHAnsi"/>
-          <w:u w:val="single"/>
-        </w:rPr>
-        <w:t>portofoli</w:t>
-      </w:r>
-      <w:r>
-        <w:rPr>
-          <w:rFonts w:asciiTheme="minorHAnsi" w:eastAsia="Montserrat" w:hAnsiTheme="minorHAnsi" w:cstheme="minorHAnsi"/>
-          <w:u w:val="single"/>
-        </w:rPr>
-        <w:t>o</w:t>
+        <w:t>SessarioAmmarWibowo</w:t>
       </w:r>
       <w:proofErr w:type="spellEnd"/>
     </w:p>
@@ -279,7 +264,7 @@
         <w:ind w:left="-426"/>
         <w:jc w:val="both"/>
         <w:rPr>
-          <w:rFonts w:ascii="Montserrat" w:eastAsia="Montserrat" w:hAnsi="Montserrat" w:cstheme="minorHAnsi"/>
+          <w:rFonts w:ascii="Montserrat" w:hAnsi="Montserrat"/>
         </w:rPr>
       </w:pPr>
       <w:r>
@@ -313,12 +298,24 @@
         <w:rPr>
           <w:rFonts w:ascii="Montserrat" w:hAnsi="Montserrat"/>
         </w:rPr>
-        <w:t xml:space="preserve"> semester Computer Science student at Bina Nusantara University. I am part of the Binus English Club(BNEC) organization for 2 years. Currently, I am the president of BNEC B</w:t>
+        <w:t xml:space="preserve"> semester Computer Science student at Bina Nusantara University. I</w:t>
       </w:r>
       <w:r>
         <w:rPr>
           <w:rFonts w:ascii="Montserrat" w:hAnsi="Montserrat"/>
         </w:rPr>
+        <w:t xml:space="preserve"> have been a</w:t>
+      </w:r>
+      <w:r>
+        <w:rPr>
+          <w:rFonts w:ascii="Montserrat" w:hAnsi="Montserrat"/>
+        </w:rPr>
+        <w:t xml:space="preserve"> part of the Binus English Club(BNEC) organization for 2 years. Currently, I am the president of BNEC B</w:t>
+      </w:r>
+      <w:r>
+        <w:rPr>
+          <w:rFonts w:ascii="Montserrat" w:hAnsi="Montserrat"/>
+        </w:rPr>
         <w:t>an</w:t>
       </w:r>
       <w:r>
@@ -327,6 +324,18 @@
         </w:rPr>
         <w:t>dung where I supervise multiple events, such as seminars, new member recruitments, and more. I am passionate about working as a full stack developer.</w:t>
       </w:r>
+    </w:p>
+    <w:p>
+      <w:pPr>
+        <w:pBdr>
+          <w:bottom w:val="single" w:sz="4" w:space="1" w:color="auto"/>
+        </w:pBdr>
+        <w:ind w:left="-426"/>
+        <w:jc w:val="both"/>
+        <w:rPr>
+          <w:rFonts w:ascii="Montserrat" w:eastAsia="Montserrat" w:hAnsi="Montserrat" w:cstheme="minorHAnsi"/>
+        </w:rPr>
+      </w:pPr>
     </w:p>
     <w:p>
       <w:pPr>
@@ -445,14 +454,6 @@
               <w:t>Python</w:t>
             </w:r>
           </w:p>
-          <w:p>
-            <w:pPr>
-              <w:ind w:left="360"/>
-              <w:rPr>
-                <w:rFonts w:ascii="Montserrat" w:eastAsia="Montserrat" w:hAnsi="Montserrat" w:cs="Montserrat"/>
-              </w:rPr>
-            </w:pPr>
-          </w:p>
         </w:tc>
         <w:tc>
           <w:tcPr>
@@ -608,32 +609,22 @@
           <w:i/>
           <w:iCs/>
         </w:rPr>
-        <w:t xml:space="preserve">Learning </w:t>
-      </w:r>
-      <w:proofErr w:type="gramStart"/>
+        <w:t>Learning Management</w:t>
+      </w:r>
       <w:r>
         <w:rPr>
           <w:rFonts w:asciiTheme="minorHAnsi" w:eastAsia="Montserrat" w:hAnsiTheme="minorHAnsi" w:cstheme="minorHAnsi"/>
           <w:i/>
           <w:iCs/>
         </w:rPr>
-        <w:t>Management</w:t>
-      </w:r>
-      <w:r>
-        <w:rPr>
-          <w:rFonts w:asciiTheme="minorHAnsi" w:eastAsia="Montserrat" w:hAnsiTheme="minorHAnsi" w:cstheme="minorHAnsi"/>
-          <w:i/>
-          <w:iCs/>
-        </w:rPr>
         <w:t xml:space="preserve"> </w:t>
       </w:r>
       <w:r>
         <w:rPr>
           <w:rFonts w:asciiTheme="minorHAnsi" w:eastAsia="Montserrat" w:hAnsiTheme="minorHAnsi" w:cstheme="minorHAnsi"/>
         </w:rPr>
-        <w:t xml:space="preserve"> (</w:t>
-      </w:r>
-      <w:proofErr w:type="gramEnd"/>
+        <w:t>(</w:t>
+      </w:r>
       <w:r>
         <w:rPr>
           <w:rFonts w:asciiTheme="minorHAnsi" w:eastAsia="Montserrat" w:hAnsiTheme="minorHAnsi" w:cstheme="minorHAnsi"/>
@@ -782,292 +773,6 @@
           <w:rFonts w:asciiTheme="minorHAnsi" w:eastAsia="Montserrat" w:hAnsiTheme="minorHAnsi" w:cstheme="minorHAnsi"/>
         </w:rPr>
         <w:t>Supervise 2 key divisions, Learning management division and Brand and Public Affairs division. Delegating tasks efficiently and ensure that there is no problem.</w:t>
-      </w:r>
-    </w:p>
-    <w:p>
-      <w:pPr>
-        <w:pStyle w:val="ListParagraph"/>
-        <w:numPr>
-          <w:ilvl w:val="0"/>
-          <w:numId w:val="2"/>
-        </w:numPr>
-        <w:jc w:val="both"/>
-        <w:rPr>
-          <w:rFonts w:asciiTheme="minorHAnsi" w:eastAsia="Montserrat" w:hAnsiTheme="minorHAnsi" w:cstheme="minorHAnsi"/>
-        </w:rPr>
-      </w:pPr>
-      <w:r>
-        <w:rPr>
-          <w:rFonts w:asciiTheme="minorHAnsi" w:eastAsia="Montserrat" w:hAnsiTheme="minorHAnsi" w:cstheme="minorHAnsi"/>
-        </w:rPr>
-        <w:t>Supervise key events such as seminars, new member recruitments and more.</w:t>
-      </w:r>
-    </w:p>
-    <w:p>
-      <w:pPr>
-        <w:pBdr>
-          <w:bottom w:val="single" w:sz="4" w:space="1" w:color="auto"/>
-        </w:pBdr>
-        <w:ind w:left="-426"/>
-        <w:jc w:val="both"/>
-        <w:rPr>
-          <w:rFonts w:asciiTheme="minorHAnsi" w:eastAsia="Montserrat" w:hAnsiTheme="minorHAnsi" w:cstheme="minorHAnsi"/>
-        </w:rPr>
-      </w:pPr>
-    </w:p>
-    <w:p>
-      <w:pPr>
-        <w:jc w:val="both"/>
-        <w:rPr>
-          <w:rFonts w:asciiTheme="minorHAnsi" w:eastAsia="Montserrat" w:hAnsiTheme="minorHAnsi" w:cstheme="minorHAnsi"/>
-        </w:rPr>
-      </w:pPr>
-    </w:p>
-    <w:p>
-      <w:pPr>
-        <w:ind w:left="-426"/>
-        <w:rPr>
-          <w:rFonts w:asciiTheme="minorHAnsi" w:eastAsia="Montserrat" w:hAnsiTheme="minorHAnsi" w:cstheme="minorHAnsi"/>
-          <w:b/>
-          <w:sz w:val="32"/>
-          <w:szCs w:val="32"/>
-        </w:rPr>
-      </w:pPr>
-      <w:r>
-        <w:rPr>
-          <w:rFonts w:asciiTheme="minorHAnsi" w:eastAsia="Montserrat" w:hAnsiTheme="minorHAnsi" w:cstheme="minorHAnsi"/>
-          <w:b/>
-          <w:sz w:val="32"/>
-          <w:szCs w:val="32"/>
-        </w:rPr>
-        <w:t>Education</w:t>
-      </w:r>
-    </w:p>
-    <w:p>
-      <w:pPr>
-        <w:ind w:left="-426"/>
-        <w:jc w:val="both"/>
-        <w:rPr>
-          <w:rFonts w:asciiTheme="minorHAnsi" w:eastAsia="Montserrat" w:hAnsiTheme="minorHAnsi" w:cstheme="minorHAnsi"/>
-        </w:rPr>
-      </w:pPr>
-      <w:r>
-        <w:rPr>
-          <w:rFonts w:asciiTheme="minorHAnsi" w:eastAsia="Montserrat" w:hAnsiTheme="minorHAnsi" w:cstheme="minorHAnsi"/>
-          <w:b/>
-          <w:bCs/>
-        </w:rPr>
-        <w:t xml:space="preserve">Universitas </w:t>
-      </w:r>
-      <w:r>
-        <w:rPr>
-          <w:rFonts w:asciiTheme="minorHAnsi" w:eastAsia="Montserrat" w:hAnsiTheme="minorHAnsi" w:cstheme="minorHAnsi"/>
-          <w:b/>
-          <w:bCs/>
-        </w:rPr>
-        <w:t>Bina Nusantara</w:t>
-      </w:r>
-      <w:r>
-        <w:rPr>
-          <w:rFonts w:asciiTheme="minorHAnsi" w:eastAsia="Montserrat" w:hAnsiTheme="minorHAnsi" w:cstheme="minorHAnsi"/>
-        </w:rPr>
-        <w:t xml:space="preserve"> </w:t>
-      </w:r>
-      <w:r>
-        <w:rPr>
-          <w:rFonts w:asciiTheme="minorHAnsi" w:eastAsia="Montserrat" w:hAnsiTheme="minorHAnsi" w:cstheme="minorHAnsi"/>
-          <w:b/>
-          <w:bCs/>
-        </w:rPr>
-        <w:t>(</w:t>
-      </w:r>
-      <w:r>
-        <w:rPr>
-          <w:rFonts w:asciiTheme="minorHAnsi" w:eastAsia="Montserrat" w:hAnsiTheme="minorHAnsi" w:cstheme="minorHAnsi"/>
-          <w:b/>
-          <w:bCs/>
-        </w:rPr>
-        <w:t>2022-Now</w:t>
-      </w:r>
-      <w:r>
-        <w:rPr>
-          <w:rFonts w:asciiTheme="minorHAnsi" w:eastAsia="Montserrat" w:hAnsiTheme="minorHAnsi" w:cstheme="minorHAnsi"/>
-          <w:b/>
-          <w:bCs/>
-        </w:rPr>
-        <w:t>)</w:t>
-      </w:r>
-    </w:p>
-    <w:p>
-      <w:pPr>
-        <w:ind w:left="-426"/>
-        <w:jc w:val="both"/>
-        <w:rPr>
-          <w:rFonts w:asciiTheme="minorHAnsi" w:eastAsia="Montserrat" w:hAnsiTheme="minorHAnsi" w:cstheme="minorHAnsi"/>
-        </w:rPr>
-      </w:pPr>
-      <w:r>
-        <w:rPr>
-          <w:rFonts w:asciiTheme="minorHAnsi" w:eastAsia="Montserrat" w:hAnsiTheme="minorHAnsi" w:cstheme="minorHAnsi"/>
-          <w:i/>
-          <w:iCs/>
-        </w:rPr>
-        <w:t xml:space="preserve">S1 </w:t>
-      </w:r>
-      <w:r>
-        <w:rPr>
-          <w:rFonts w:asciiTheme="minorHAnsi" w:eastAsia="Montserrat" w:hAnsiTheme="minorHAnsi" w:cstheme="minorHAnsi"/>
-          <w:i/>
-          <w:iCs/>
-        </w:rPr>
-        <w:t>Computer Science - GPA 3.66</w:t>
-      </w:r>
-    </w:p>
-    <w:p>
-      <w:pPr>
-        <w:pStyle w:val="ListParagraph"/>
-        <w:numPr>
-          <w:ilvl w:val="0"/>
-          <w:numId w:val="2"/>
-        </w:numPr>
-        <w:jc w:val="both"/>
-        <w:rPr>
-          <w:rFonts w:asciiTheme="minorHAnsi" w:eastAsia="Montserrat" w:hAnsiTheme="minorHAnsi" w:cstheme="minorHAnsi"/>
-        </w:rPr>
-      </w:pPr>
-      <w:r>
-        <w:rPr>
-          <w:rFonts w:asciiTheme="minorHAnsi" w:eastAsia="Montserrat" w:hAnsiTheme="minorHAnsi" w:cstheme="minorHAnsi"/>
-        </w:rPr>
-        <w:t>A member of KRTI competition group that represents Bina Nusantara</w:t>
-      </w:r>
-    </w:p>
-    <w:p>
-      <w:pPr>
-        <w:pStyle w:val="ListParagraph"/>
-        <w:numPr>
-          <w:ilvl w:val="0"/>
-          <w:numId w:val="2"/>
-        </w:numPr>
-        <w:jc w:val="both"/>
-        <w:rPr>
-          <w:rFonts w:asciiTheme="minorHAnsi" w:eastAsia="Montserrat" w:hAnsiTheme="minorHAnsi" w:cstheme="minorHAnsi"/>
-        </w:rPr>
-      </w:pPr>
-      <w:r>
-        <w:rPr>
-          <w:rFonts w:asciiTheme="minorHAnsi" w:eastAsia="Montserrat" w:hAnsiTheme="minorHAnsi" w:cstheme="minorHAnsi"/>
-        </w:rPr>
-        <w:t>Handled badminton tournament to send teams to represent Binus Bandung</w:t>
-      </w:r>
-    </w:p>
-    <w:p>
-      <w:pPr>
-        <w:pStyle w:val="ListParagraph"/>
-        <w:numPr>
-          <w:ilvl w:val="0"/>
-          <w:numId w:val="2"/>
-        </w:numPr>
-        <w:jc w:val="both"/>
-        <w:rPr>
-          <w:rFonts w:asciiTheme="minorHAnsi" w:eastAsia="Montserrat" w:hAnsiTheme="minorHAnsi" w:cstheme="minorHAnsi"/>
-        </w:rPr>
-      </w:pPr>
-      <w:r>
-        <w:rPr>
-          <w:rFonts w:asciiTheme="minorHAnsi" w:eastAsia="Montserrat" w:hAnsiTheme="minorHAnsi" w:cstheme="minorHAnsi"/>
-        </w:rPr>
-        <w:t>Joined Badminton Competition to represent Binus Bandung</w:t>
-      </w:r>
-    </w:p>
-    <w:p>
-      <w:pPr>
-        <w:pStyle w:val="ListParagraph"/>
-        <w:numPr>
-          <w:ilvl w:val="0"/>
-          <w:numId w:val="2"/>
-        </w:numPr>
-        <w:jc w:val="both"/>
-        <w:rPr>
-          <w:rFonts w:asciiTheme="minorHAnsi" w:eastAsia="Montserrat" w:hAnsiTheme="minorHAnsi" w:cstheme="minorHAnsi"/>
-        </w:rPr>
-      </w:pPr>
-      <w:r>
-        <w:rPr>
-          <w:rFonts w:asciiTheme="minorHAnsi" w:eastAsia="Montserrat" w:hAnsiTheme="minorHAnsi" w:cstheme="minorHAnsi"/>
-        </w:rPr>
-        <w:t>President of BNEC Bandung</w:t>
-      </w:r>
-    </w:p>
-    <w:p>
-      <w:pPr>
-        <w:pStyle w:val="ListParagraph"/>
-        <w:numPr>
-          <w:ilvl w:val="0"/>
-          <w:numId w:val="2"/>
-        </w:numPr>
-        <w:jc w:val="both"/>
-        <w:rPr>
-          <w:rFonts w:asciiTheme="minorHAnsi" w:eastAsia="Montserrat" w:hAnsiTheme="minorHAnsi" w:cstheme="minorHAnsi"/>
-        </w:rPr>
-      </w:pPr>
-      <w:r>
-        <w:rPr>
-          <w:rFonts w:asciiTheme="minorHAnsi" w:eastAsia="Montserrat" w:hAnsiTheme="minorHAnsi" w:cstheme="minorHAnsi"/>
-        </w:rPr>
-        <w:t>Member of curiosity lab</w:t>
-      </w:r>
-    </w:p>
-    <w:p>
-      <w:pPr>
-        <w:pStyle w:val="ListParagraph"/>
-        <w:ind w:left="-66"/>
-        <w:jc w:val="both"/>
-        <w:rPr>
-          <w:rFonts w:asciiTheme="minorHAnsi" w:eastAsia="Montserrat" w:hAnsiTheme="minorHAnsi" w:cstheme="minorHAnsi"/>
-        </w:rPr>
-      </w:pPr>
-    </w:p>
-    <w:p>
-      <w:pPr>
-        <w:ind w:left="-426"/>
-        <w:jc w:val="both"/>
-        <w:rPr>
-          <w:rFonts w:asciiTheme="minorHAnsi" w:eastAsia="Montserrat" w:hAnsiTheme="minorHAnsi" w:cstheme="minorHAnsi"/>
-        </w:rPr>
-      </w:pPr>
-      <w:r>
-        <w:rPr>
-          <w:rFonts w:asciiTheme="minorHAnsi" w:eastAsia="Montserrat" w:hAnsiTheme="minorHAnsi" w:cstheme="minorHAnsi"/>
-          <w:b/>
-          <w:bCs/>
-        </w:rPr>
-        <w:t>SMA Jakarta Islamic School</w:t>
-      </w:r>
-      <w:r>
-        <w:rPr>
-          <w:rFonts w:asciiTheme="minorHAnsi" w:eastAsia="Montserrat" w:hAnsiTheme="minorHAnsi" w:cstheme="minorHAnsi"/>
-          <w:b/>
-          <w:bCs/>
-        </w:rPr>
-        <w:t xml:space="preserve"> (2012-2015)</w:t>
-      </w:r>
-    </w:p>
-    <w:p>
-      <w:pPr>
-        <w:ind w:left="-426"/>
-        <w:jc w:val="both"/>
-        <w:rPr>
-          <w:rFonts w:asciiTheme="minorHAnsi" w:eastAsia="Montserrat" w:hAnsiTheme="minorHAnsi" w:cstheme="minorHAnsi"/>
-        </w:rPr>
-      </w:pPr>
-      <w:r>
-        <w:rPr>
-          <w:rFonts w:asciiTheme="minorHAnsi" w:eastAsia="Montserrat" w:hAnsiTheme="minorHAnsi" w:cstheme="minorHAnsi"/>
-          <w:i/>
-          <w:iCs/>
-        </w:rPr>
-        <w:t>Major IPA</w:t>
       </w:r>
     </w:p>
     <w:p>
@@ -1089,38 +794,7 @@
         <w:rPr>
           <w:rFonts w:asciiTheme="minorHAnsi" w:eastAsia="Montserrat" w:hAnsiTheme="minorHAnsi" w:cstheme="minorHAnsi"/>
         </w:rPr>
-        <w:lastRenderedPageBreak/>
-        <w:t>T</w:t>
-      </w:r>
-      <w:r>
-        <w:rPr>
-          <w:rFonts w:asciiTheme="minorHAnsi" w:eastAsia="Montserrat" w:hAnsiTheme="minorHAnsi" w:cstheme="minorHAnsi"/>
-        </w:rPr>
-        <w:t xml:space="preserve">he Vice President of </w:t>
-      </w:r>
-      <w:r>
-        <w:rPr>
-          <w:rFonts w:asciiTheme="minorHAnsi" w:eastAsia="Montserrat" w:hAnsiTheme="minorHAnsi" w:cstheme="minorHAnsi"/>
-        </w:rPr>
-        <w:t>student council,</w:t>
-      </w:r>
-      <w:r>
-        <w:rPr>
-          <w:rFonts w:asciiTheme="minorHAnsi" w:eastAsia="Montserrat" w:hAnsiTheme="minorHAnsi" w:cstheme="minorHAnsi"/>
-        </w:rPr>
-        <w:t xml:space="preserve"> handle</w:t>
-      </w:r>
-      <w:r>
-        <w:rPr>
-          <w:rFonts w:asciiTheme="minorHAnsi" w:eastAsia="Montserrat" w:hAnsiTheme="minorHAnsi" w:cstheme="minorHAnsi"/>
-        </w:rPr>
-        <w:t>s</w:t>
-      </w:r>
-      <w:r>
-        <w:rPr>
-          <w:rFonts w:asciiTheme="minorHAnsi" w:eastAsia="Montserrat" w:hAnsiTheme="minorHAnsi" w:cstheme="minorHAnsi"/>
-        </w:rPr>
-        <w:t xml:space="preserve"> events for school and supervise other students</w:t>
+        <w:t>Supervise key events such as seminars, new member recruitments and more.</w:t>
       </w:r>
     </w:p>
     <w:p>
@@ -1138,23 +812,6 @@
     <w:p>
       <w:pPr>
         <w:ind w:left="-426"/>
-        <w:jc w:val="both"/>
-        <w:rPr>
-          <w:rFonts w:asciiTheme="minorHAnsi" w:eastAsia="Montserrat" w:hAnsiTheme="minorHAnsi" w:cstheme="minorHAnsi"/>
-        </w:rPr>
-      </w:pPr>
-    </w:p>
-    <w:p>
-      <w:pPr>
-        <w:jc w:val="both"/>
-        <w:rPr>
-          <w:rFonts w:asciiTheme="minorHAnsi" w:eastAsia="Montserrat" w:hAnsiTheme="minorHAnsi" w:cstheme="minorHAnsi"/>
-        </w:rPr>
-      </w:pPr>
-    </w:p>
-    <w:p>
-      <w:pPr>
-        <w:ind w:left="-426"/>
         <w:rPr>
           <w:rFonts w:asciiTheme="minorHAnsi" w:eastAsia="Montserrat" w:hAnsiTheme="minorHAnsi" w:cstheme="minorHAnsi"/>
           <w:b/>
@@ -1169,162 +826,721 @@
           <w:sz w:val="32"/>
           <w:szCs w:val="32"/>
         </w:rPr>
-        <w:t>Projects</w:t>
-      </w:r>
-    </w:p>
-    <w:p>
-      <w:pPr>
-        <w:ind w:left="-426"/>
-        <w:jc w:val="both"/>
-        <w:rPr>
-          <w:rFonts w:asciiTheme="minorHAnsi" w:eastAsia="Montserrat" w:hAnsiTheme="minorHAnsi" w:cstheme="minorHAnsi"/>
-          <w:b/>
-          <w:bCs/>
-        </w:rPr>
-      </w:pPr>
-      <w:proofErr w:type="spellStart"/>
-      <w:r>
-        <w:rPr>
-          <w:rFonts w:asciiTheme="minorHAnsi" w:eastAsia="Montserrat" w:hAnsiTheme="minorHAnsi" w:cstheme="minorHAnsi"/>
-          <w:b/>
-          <w:bCs/>
+        <w:t>Education</w:t>
+      </w:r>
+    </w:p>
+    <w:p>
+      <w:pPr>
+        <w:ind w:left="-426"/>
+        <w:jc w:val="both"/>
+        <w:rPr>
+          <w:rFonts w:asciiTheme="minorHAnsi" w:eastAsia="Montserrat" w:hAnsiTheme="minorHAnsi" w:cstheme="minorHAnsi"/>
+        </w:rPr>
+      </w:pPr>
+      <w:r>
+        <w:rPr>
+          <w:rFonts w:asciiTheme="minorHAnsi" w:eastAsia="Montserrat" w:hAnsiTheme="minorHAnsi" w:cstheme="minorHAnsi"/>
+          <w:b/>
+          <w:bCs/>
+        </w:rPr>
+        <w:t xml:space="preserve">Universitas </w:t>
+      </w:r>
+      <w:r>
+        <w:rPr>
+          <w:rFonts w:asciiTheme="minorHAnsi" w:eastAsia="Montserrat" w:hAnsiTheme="minorHAnsi" w:cstheme="minorHAnsi"/>
+          <w:b/>
+          <w:bCs/>
+        </w:rPr>
+        <w:t>Bina Nusantara</w:t>
+      </w:r>
+      <w:r>
+        <w:rPr>
+          <w:rFonts w:asciiTheme="minorHAnsi" w:eastAsia="Montserrat" w:hAnsiTheme="minorHAnsi" w:cstheme="minorHAnsi"/>
+        </w:rPr>
+        <w:t xml:space="preserve"> </w:t>
+      </w:r>
+      <w:r>
+        <w:rPr>
+          <w:rFonts w:asciiTheme="minorHAnsi" w:eastAsia="Montserrat" w:hAnsiTheme="minorHAnsi" w:cstheme="minorHAnsi"/>
+          <w:b/>
+          <w:bCs/>
+        </w:rPr>
+        <w:t>(</w:t>
+      </w:r>
+      <w:r>
+        <w:rPr>
+          <w:rFonts w:asciiTheme="minorHAnsi" w:eastAsia="Montserrat" w:hAnsiTheme="minorHAnsi" w:cstheme="minorHAnsi"/>
+          <w:b/>
+          <w:bCs/>
+        </w:rPr>
+        <w:t>2022</w:t>
+      </w:r>
+      <w:r>
+        <w:rPr>
+          <w:rFonts w:asciiTheme="minorHAnsi" w:eastAsia="Montserrat" w:hAnsiTheme="minorHAnsi" w:cstheme="minorHAnsi"/>
+          <w:b/>
+          <w:bCs/>
+        </w:rPr>
+        <w:t xml:space="preserve"> </w:t>
+      </w:r>
+      <w:r>
+        <w:rPr>
+          <w:rFonts w:asciiTheme="minorHAnsi" w:eastAsia="Montserrat" w:hAnsiTheme="minorHAnsi" w:cstheme="minorHAnsi"/>
+          <w:b/>
+          <w:bCs/>
+        </w:rPr>
+        <w:t>-</w:t>
+      </w:r>
+      <w:r>
+        <w:rPr>
+          <w:rFonts w:asciiTheme="minorHAnsi" w:eastAsia="Montserrat" w:hAnsiTheme="minorHAnsi" w:cstheme="minorHAnsi"/>
+          <w:b/>
+          <w:bCs/>
+        </w:rPr>
+        <w:t xml:space="preserve"> </w:t>
+      </w:r>
+      <w:r>
+        <w:rPr>
+          <w:rFonts w:asciiTheme="minorHAnsi" w:eastAsia="Montserrat" w:hAnsiTheme="minorHAnsi" w:cstheme="minorHAnsi"/>
+          <w:b/>
+          <w:bCs/>
+        </w:rPr>
+        <w:t>Now</w:t>
+      </w:r>
+      <w:r>
+        <w:rPr>
+          <w:rFonts w:asciiTheme="minorHAnsi" w:eastAsia="Montserrat" w:hAnsiTheme="minorHAnsi" w:cstheme="minorHAnsi"/>
+          <w:b/>
+          <w:bCs/>
+        </w:rPr>
+        <w:t>)</w:t>
+      </w:r>
+    </w:p>
+    <w:p>
+      <w:pPr>
+        <w:ind w:left="-426"/>
+        <w:jc w:val="both"/>
+        <w:rPr>
+          <w:rFonts w:asciiTheme="minorHAnsi" w:eastAsia="Montserrat" w:hAnsiTheme="minorHAnsi" w:cstheme="minorHAnsi"/>
+        </w:rPr>
+      </w:pPr>
+      <w:r>
+        <w:rPr>
+          <w:rFonts w:asciiTheme="minorHAnsi" w:eastAsia="Montserrat" w:hAnsiTheme="minorHAnsi" w:cstheme="minorHAnsi"/>
           <w:i/>
           <w:iCs/>
         </w:rPr>
-        <w:t>Respitune</w:t>
-      </w:r>
-      <w:proofErr w:type="spellEnd"/>
-      <w:r>
-        <w:rPr>
-          <w:rFonts w:asciiTheme="minorHAnsi" w:eastAsia="Montserrat" w:hAnsiTheme="minorHAnsi" w:cstheme="minorHAnsi"/>
-          <w:b/>
-          <w:bCs/>
+        <w:t xml:space="preserve">S1 </w:t>
+      </w:r>
+      <w:r>
+        <w:rPr>
+          <w:rFonts w:asciiTheme="minorHAnsi" w:eastAsia="Montserrat" w:hAnsiTheme="minorHAnsi" w:cstheme="minorHAnsi"/>
           <w:i/>
           <w:iCs/>
         </w:rPr>
+        <w:t>Computer Science - GPA 3.66</w:t>
+      </w:r>
+    </w:p>
+    <w:p>
+      <w:pPr>
+        <w:pStyle w:val="ListParagraph"/>
+        <w:numPr>
+          <w:ilvl w:val="0"/>
+          <w:numId w:val="2"/>
+        </w:numPr>
+        <w:jc w:val="both"/>
+        <w:rPr>
+          <w:rFonts w:asciiTheme="minorHAnsi" w:eastAsia="Montserrat" w:hAnsiTheme="minorHAnsi" w:cstheme="minorHAnsi"/>
+        </w:rPr>
+      </w:pPr>
+      <w:r>
+        <w:rPr>
+          <w:rFonts w:asciiTheme="minorHAnsi" w:eastAsia="Montserrat" w:hAnsiTheme="minorHAnsi" w:cstheme="minorHAnsi"/>
+        </w:rPr>
+        <w:t>A member of KRTI competition group that represents Bina Nusantara</w:t>
+      </w:r>
+    </w:p>
+    <w:p>
+      <w:pPr>
+        <w:pStyle w:val="ListParagraph"/>
+        <w:numPr>
+          <w:ilvl w:val="0"/>
+          <w:numId w:val="2"/>
+        </w:numPr>
+        <w:jc w:val="both"/>
+        <w:rPr>
+          <w:rFonts w:asciiTheme="minorHAnsi" w:eastAsia="Montserrat" w:hAnsiTheme="minorHAnsi" w:cstheme="minorHAnsi"/>
+        </w:rPr>
+      </w:pPr>
+      <w:r>
+        <w:rPr>
+          <w:rFonts w:asciiTheme="minorHAnsi" w:eastAsia="Montserrat" w:hAnsiTheme="minorHAnsi" w:cstheme="minorHAnsi"/>
+        </w:rPr>
+        <w:t>Handled badminton tournament to send teams to represent Binus Bandung</w:t>
+      </w:r>
+    </w:p>
+    <w:p>
+      <w:pPr>
+        <w:pStyle w:val="ListParagraph"/>
+        <w:numPr>
+          <w:ilvl w:val="0"/>
+          <w:numId w:val="2"/>
+        </w:numPr>
+        <w:jc w:val="both"/>
+        <w:rPr>
+          <w:rFonts w:asciiTheme="minorHAnsi" w:eastAsia="Montserrat" w:hAnsiTheme="minorHAnsi" w:cstheme="minorHAnsi"/>
+        </w:rPr>
+      </w:pPr>
+      <w:r>
+        <w:rPr>
+          <w:rFonts w:asciiTheme="minorHAnsi" w:eastAsia="Montserrat" w:hAnsiTheme="minorHAnsi" w:cstheme="minorHAnsi"/>
+        </w:rPr>
+        <w:t>Joined Badminton Competition to represent Binus Bandung</w:t>
+      </w:r>
+    </w:p>
+    <w:p>
+      <w:pPr>
+        <w:pStyle w:val="ListParagraph"/>
+        <w:numPr>
+          <w:ilvl w:val="0"/>
+          <w:numId w:val="2"/>
+        </w:numPr>
+        <w:jc w:val="both"/>
+        <w:rPr>
+          <w:rFonts w:asciiTheme="minorHAnsi" w:eastAsia="Montserrat" w:hAnsiTheme="minorHAnsi" w:cstheme="minorHAnsi"/>
+        </w:rPr>
+      </w:pPr>
+      <w:r>
+        <w:rPr>
+          <w:rFonts w:asciiTheme="minorHAnsi" w:eastAsia="Montserrat" w:hAnsiTheme="minorHAnsi" w:cstheme="minorHAnsi"/>
+        </w:rPr>
+        <w:t>President of BNEC Bandung</w:t>
+      </w:r>
+    </w:p>
+    <w:p>
+      <w:pPr>
+        <w:pStyle w:val="ListParagraph"/>
+        <w:numPr>
+          <w:ilvl w:val="0"/>
+          <w:numId w:val="2"/>
+        </w:numPr>
+        <w:jc w:val="both"/>
+        <w:rPr>
+          <w:rFonts w:asciiTheme="minorHAnsi" w:eastAsia="Montserrat" w:hAnsiTheme="minorHAnsi" w:cstheme="minorHAnsi"/>
+        </w:rPr>
+      </w:pPr>
+      <w:r>
+        <w:rPr>
+          <w:rFonts w:asciiTheme="minorHAnsi" w:eastAsia="Montserrat" w:hAnsiTheme="minorHAnsi" w:cstheme="minorHAnsi"/>
+        </w:rPr>
+        <w:t>Member of curiosity lab</w:t>
+      </w:r>
+    </w:p>
+    <w:p>
+      <w:pPr>
+        <w:pStyle w:val="ListParagraph"/>
+        <w:ind w:left="-66"/>
+        <w:jc w:val="both"/>
+        <w:rPr>
+          <w:rFonts w:asciiTheme="minorHAnsi" w:eastAsia="Montserrat" w:hAnsiTheme="minorHAnsi" w:cstheme="minorHAnsi"/>
+        </w:rPr>
+      </w:pPr>
+    </w:p>
+    <w:p>
+      <w:pPr>
+        <w:ind w:left="-426"/>
+        <w:jc w:val="both"/>
+        <w:rPr>
+          <w:rFonts w:asciiTheme="minorHAnsi" w:eastAsia="Montserrat" w:hAnsiTheme="minorHAnsi" w:cstheme="minorHAnsi"/>
+          <w:b/>
+          <w:bCs/>
+        </w:rPr>
+      </w:pPr>
+      <w:r>
+        <w:rPr>
+          <w:rFonts w:asciiTheme="minorHAnsi" w:eastAsia="Montserrat" w:hAnsiTheme="minorHAnsi" w:cstheme="minorHAnsi"/>
+          <w:b/>
+          <w:bCs/>
+        </w:rPr>
+        <w:t>Chung Yuan Christian University</w:t>
+      </w:r>
+      <w:r>
+        <w:rPr>
+          <w:rFonts w:asciiTheme="minorHAnsi" w:eastAsia="Montserrat" w:hAnsiTheme="minorHAnsi" w:cstheme="minorHAnsi"/>
+        </w:rPr>
         <w:t xml:space="preserve"> </w:t>
       </w:r>
-    </w:p>
-    <w:p>
-      <w:pPr>
-        <w:ind w:left="-426"/>
-        <w:jc w:val="both"/>
-        <w:rPr>
-          <w:rFonts w:asciiTheme="minorHAnsi" w:eastAsia="Montserrat" w:hAnsiTheme="minorHAnsi" w:cstheme="minorHAnsi"/>
-        </w:rPr>
-      </w:pPr>
-      <w:r>
-        <w:rPr>
-          <w:rFonts w:asciiTheme="minorHAnsi" w:eastAsia="Montserrat" w:hAnsiTheme="minorHAnsi" w:cstheme="minorHAnsi"/>
-        </w:rPr>
-        <w:t>A web-app that deploys deep learning model to recognize 4 different respiratory problems by analyzing wheezes and crackles pattern in breathing audio. The project was built in Flask and MySQL</w:t>
-      </w:r>
-    </w:p>
-    <w:p>
-      <w:pPr>
-        <w:ind w:left="-426"/>
-        <w:jc w:val="both"/>
-        <w:rPr>
-          <w:rFonts w:asciiTheme="minorHAnsi" w:eastAsia="Montserrat" w:hAnsiTheme="minorHAnsi" w:cstheme="minorHAnsi"/>
-        </w:rPr>
-      </w:pPr>
-    </w:p>
-    <w:p>
-      <w:pPr>
-        <w:ind w:left="-426"/>
-        <w:jc w:val="both"/>
-        <w:rPr>
-          <w:rFonts w:asciiTheme="minorHAnsi" w:eastAsia="Montserrat" w:hAnsiTheme="minorHAnsi" w:cstheme="minorHAnsi"/>
-          <w:b/>
-          <w:bCs/>
-        </w:rPr>
-      </w:pPr>
-      <w:proofErr w:type="spellStart"/>
-      <w:r>
-        <w:rPr>
-          <w:rFonts w:asciiTheme="minorHAnsi" w:eastAsia="Montserrat" w:hAnsiTheme="minorHAnsi" w:cstheme="minorHAnsi"/>
-          <w:b/>
-          <w:bCs/>
+      <w:r>
+        <w:rPr>
+          <w:rFonts w:asciiTheme="minorHAnsi" w:eastAsia="Montserrat" w:hAnsiTheme="minorHAnsi" w:cstheme="minorHAnsi"/>
+          <w:b/>
+          <w:bCs/>
+        </w:rPr>
+        <w:t>(</w:t>
+      </w:r>
+      <w:r>
+        <w:rPr>
+          <w:rFonts w:asciiTheme="minorHAnsi" w:eastAsia="Montserrat" w:hAnsiTheme="minorHAnsi" w:cstheme="minorHAnsi"/>
+          <w:b/>
+          <w:bCs/>
+        </w:rPr>
+        <w:t xml:space="preserve">February </w:t>
+      </w:r>
+      <w:r>
+        <w:rPr>
+          <w:rFonts w:asciiTheme="minorHAnsi" w:eastAsia="Montserrat" w:hAnsiTheme="minorHAnsi" w:cstheme="minorHAnsi"/>
+          <w:b/>
+          <w:bCs/>
+        </w:rPr>
+        <w:t>202</w:t>
+      </w:r>
+      <w:r>
+        <w:rPr>
+          <w:rFonts w:asciiTheme="minorHAnsi" w:eastAsia="Montserrat" w:hAnsiTheme="minorHAnsi" w:cstheme="minorHAnsi"/>
+          <w:b/>
+          <w:bCs/>
+        </w:rPr>
+        <w:t>3</w:t>
+      </w:r>
+      <w:r>
+        <w:rPr>
+          <w:rFonts w:asciiTheme="minorHAnsi" w:eastAsia="Montserrat" w:hAnsiTheme="minorHAnsi" w:cstheme="minorHAnsi"/>
+          <w:b/>
+          <w:bCs/>
+        </w:rPr>
+        <w:t xml:space="preserve"> </w:t>
+      </w:r>
+      <w:r>
+        <w:rPr>
+          <w:rFonts w:asciiTheme="minorHAnsi" w:eastAsia="Montserrat" w:hAnsiTheme="minorHAnsi" w:cstheme="minorHAnsi"/>
+          <w:b/>
+          <w:bCs/>
+        </w:rPr>
+        <w:t>-</w:t>
+      </w:r>
+      <w:r>
+        <w:rPr>
+          <w:rFonts w:asciiTheme="minorHAnsi" w:eastAsia="Montserrat" w:hAnsiTheme="minorHAnsi" w:cstheme="minorHAnsi"/>
+          <w:b/>
+          <w:bCs/>
+        </w:rPr>
+        <w:t xml:space="preserve"> June </w:t>
+      </w:r>
+      <w:r>
+        <w:rPr>
+          <w:rFonts w:asciiTheme="minorHAnsi" w:eastAsia="Montserrat" w:hAnsiTheme="minorHAnsi" w:cstheme="minorHAnsi"/>
+          <w:b/>
+          <w:bCs/>
+        </w:rPr>
+        <w:t>2023</w:t>
+      </w:r>
+      <w:r>
+        <w:rPr>
+          <w:rFonts w:asciiTheme="minorHAnsi" w:eastAsia="Montserrat" w:hAnsiTheme="minorHAnsi" w:cstheme="minorHAnsi"/>
+          <w:b/>
+          <w:bCs/>
+        </w:rPr>
+        <w:t>)</w:t>
+      </w:r>
+    </w:p>
+    <w:p>
+      <w:pPr>
+        <w:ind w:left="-426"/>
+        <w:jc w:val="both"/>
+        <w:rPr>
+          <w:rFonts w:asciiTheme="minorHAnsi" w:eastAsia="Montserrat" w:hAnsiTheme="minorHAnsi" w:cstheme="minorHAnsi"/>
           <w:i/>
           <w:iCs/>
         </w:rPr>
-        <w:t>I</w:t>
-      </w:r>
-      <w:r>
-        <w:rPr>
-          <w:rFonts w:asciiTheme="minorHAnsi" w:eastAsia="Montserrat" w:hAnsiTheme="minorHAnsi" w:cstheme="minorHAnsi"/>
-          <w:b/>
-          <w:bCs/>
+      </w:pPr>
+      <w:r>
+        <w:rPr>
+          <w:rFonts w:asciiTheme="minorHAnsi" w:eastAsia="Montserrat" w:hAnsiTheme="minorHAnsi" w:cstheme="minorHAnsi"/>
           <w:i/>
           <w:iCs/>
         </w:rPr>
-        <w:t>B</w:t>
-      </w:r>
-      <w:r>
-        <w:rPr>
-          <w:rFonts w:asciiTheme="minorHAnsi" w:eastAsia="Montserrat" w:hAnsiTheme="minorHAnsi" w:cstheme="minorHAnsi"/>
-          <w:b/>
-          <w:bCs/>
+        <w:t>Score</w:t>
+      </w:r>
+      <w:r>
+        <w:rPr>
+          <w:rFonts w:asciiTheme="minorHAnsi" w:eastAsia="Montserrat" w:hAnsiTheme="minorHAnsi" w:cstheme="minorHAnsi"/>
           <w:i/>
           <w:iCs/>
         </w:rPr>
-        <w:t>alance</w:t>
-      </w:r>
-      <w:proofErr w:type="spellEnd"/>
-    </w:p>
-    <w:p>
-      <w:pPr>
-        <w:ind w:left="-426"/>
-        <w:jc w:val="both"/>
-        <w:rPr>
-          <w:rFonts w:asciiTheme="minorHAnsi" w:eastAsia="Montserrat" w:hAnsiTheme="minorHAnsi" w:cstheme="minorHAnsi"/>
-        </w:rPr>
-      </w:pPr>
-      <w:r>
-        <w:rPr>
-          <w:rFonts w:asciiTheme="minorHAnsi" w:eastAsia="Montserrat" w:hAnsiTheme="minorHAnsi" w:cstheme="minorHAnsi"/>
-        </w:rPr>
-        <w:t>A web-app that deploys a simple machine learning model to measure client’s stress tolerance level so they could find the right company for themselves. This project was built in PHP vanilla</w:t>
-      </w:r>
-    </w:p>
-    <w:p>
-      <w:pPr>
-        <w:ind w:left="-426"/>
-        <w:jc w:val="both"/>
-        <w:rPr>
-          <w:rFonts w:asciiTheme="minorHAnsi" w:eastAsia="Montserrat" w:hAnsiTheme="minorHAnsi" w:cstheme="minorHAnsi"/>
-        </w:rPr>
-      </w:pPr>
-    </w:p>
-    <w:p>
-      <w:pPr>
-        <w:ind w:left="-426"/>
-        <w:jc w:val="both"/>
-        <w:rPr>
-          <w:rFonts w:asciiTheme="minorHAnsi" w:eastAsia="Montserrat" w:hAnsiTheme="minorHAnsi" w:cstheme="minorHAnsi"/>
-        </w:rPr>
-      </w:pPr>
-    </w:p>
-    <w:p>
-      <w:pPr>
-        <w:ind w:left="-426"/>
-        <w:jc w:val="both"/>
-        <w:rPr>
-          <w:rFonts w:asciiTheme="minorHAnsi" w:eastAsia="Montserrat" w:hAnsiTheme="minorHAnsi" w:cstheme="minorHAnsi"/>
-          <w:b/>
-          <w:bCs/>
+        <w:t xml:space="preserve"> </w:t>
+      </w:r>
+      <w:r>
+        <w:rPr>
+          <w:rFonts w:asciiTheme="minorHAnsi" w:eastAsia="Montserrat" w:hAnsiTheme="minorHAnsi" w:cstheme="minorHAnsi"/>
           <w:i/>
           <w:iCs/>
         </w:rPr>
-      </w:pPr>
-      <w:r>
-        <w:rPr>
-          <w:rFonts w:asciiTheme="minorHAnsi" w:eastAsia="Montserrat" w:hAnsiTheme="minorHAnsi" w:cstheme="minorHAnsi"/>
-          <w:b/>
-          <w:bCs/>
+        <w:t>83</w:t>
+      </w:r>
+      <w:r>
+        <w:rPr>
+          <w:rFonts w:asciiTheme="minorHAnsi" w:eastAsia="Montserrat" w:hAnsiTheme="minorHAnsi" w:cstheme="minorHAnsi"/>
           <w:i/>
           <w:iCs/>
         </w:rPr>
+        <w:t>/100</w:t>
+      </w:r>
+    </w:p>
+    <w:p>
+      <w:pPr>
+        <w:ind w:left="-426"/>
+        <w:jc w:val="both"/>
+        <w:rPr>
+          <w:rFonts w:asciiTheme="minorHAnsi" w:eastAsia="Montserrat" w:hAnsiTheme="minorHAnsi" w:cstheme="minorHAnsi"/>
+          <w:i/>
+          <w:iCs/>
+        </w:rPr>
+      </w:pPr>
+      <w:r>
+        <w:rPr>
+          <w:rFonts w:asciiTheme="minorHAnsi" w:eastAsia="Montserrat" w:hAnsiTheme="minorHAnsi" w:cstheme="minorHAnsi"/>
+        </w:rPr>
+        <w:lastRenderedPageBreak/>
+        <w:t>Virtual study abroad program at CYCU Taiwan by taking Mathematical Programming course as a substitute for Calculus course at BINUS University</w:t>
+      </w:r>
+    </w:p>
+    <w:p>
+      <w:pPr>
+        <w:pStyle w:val="ListParagraph"/>
+        <w:ind w:left="-66"/>
+        <w:jc w:val="both"/>
+        <w:rPr>
+          <w:rFonts w:asciiTheme="minorHAnsi" w:eastAsia="Montserrat" w:hAnsiTheme="minorHAnsi" w:cstheme="minorHAnsi"/>
+        </w:rPr>
+      </w:pPr>
+    </w:p>
+    <w:p>
+      <w:pPr>
+        <w:ind w:left="-426"/>
+        <w:jc w:val="both"/>
+        <w:rPr>
+          <w:rFonts w:asciiTheme="minorHAnsi" w:eastAsia="Montserrat" w:hAnsiTheme="minorHAnsi" w:cstheme="minorHAnsi"/>
+        </w:rPr>
+      </w:pPr>
+      <w:r>
+        <w:rPr>
+          <w:rFonts w:asciiTheme="minorHAnsi" w:eastAsia="Montserrat" w:hAnsiTheme="minorHAnsi" w:cstheme="minorHAnsi"/>
+          <w:b/>
+          <w:bCs/>
+        </w:rPr>
+        <w:t>SMA Jakarta Islamic School</w:t>
+      </w:r>
+      <w:r>
+        <w:rPr>
+          <w:rFonts w:asciiTheme="minorHAnsi" w:eastAsia="Montserrat" w:hAnsiTheme="minorHAnsi" w:cstheme="minorHAnsi"/>
+          <w:b/>
+          <w:bCs/>
+        </w:rPr>
+        <w:t xml:space="preserve"> (201</w:t>
+      </w:r>
+      <w:r>
+        <w:rPr>
+          <w:rFonts w:asciiTheme="minorHAnsi" w:eastAsia="Montserrat" w:hAnsiTheme="minorHAnsi" w:cstheme="minorHAnsi"/>
+          <w:b/>
+          <w:bCs/>
+        </w:rPr>
+        <w:t xml:space="preserve">8 </w:t>
+      </w:r>
+      <w:r>
+        <w:rPr>
+          <w:rFonts w:asciiTheme="minorHAnsi" w:eastAsia="Montserrat" w:hAnsiTheme="minorHAnsi" w:cstheme="minorHAnsi"/>
+          <w:b/>
+          <w:bCs/>
+        </w:rPr>
+        <w:t>-</w:t>
+      </w:r>
+      <w:r>
+        <w:rPr>
+          <w:rFonts w:asciiTheme="minorHAnsi" w:eastAsia="Montserrat" w:hAnsiTheme="minorHAnsi" w:cstheme="minorHAnsi"/>
+          <w:b/>
+          <w:bCs/>
+        </w:rPr>
+        <w:t xml:space="preserve"> </w:t>
+      </w:r>
+      <w:r>
+        <w:rPr>
+          <w:rFonts w:asciiTheme="minorHAnsi" w:eastAsia="Montserrat" w:hAnsiTheme="minorHAnsi" w:cstheme="minorHAnsi"/>
+          <w:b/>
+          <w:bCs/>
+        </w:rPr>
+        <w:t>20</w:t>
+      </w:r>
+      <w:r>
+        <w:rPr>
+          <w:rFonts w:asciiTheme="minorHAnsi" w:eastAsia="Montserrat" w:hAnsiTheme="minorHAnsi" w:cstheme="minorHAnsi"/>
+          <w:b/>
+          <w:bCs/>
+        </w:rPr>
+        <w:t>21</w:t>
+      </w:r>
+      <w:r>
+        <w:rPr>
+          <w:rFonts w:asciiTheme="minorHAnsi" w:eastAsia="Montserrat" w:hAnsiTheme="minorHAnsi" w:cstheme="minorHAnsi"/>
+          <w:b/>
+          <w:bCs/>
+        </w:rPr>
+        <w:t>)</w:t>
+      </w:r>
+    </w:p>
+    <w:p>
+      <w:pPr>
+        <w:ind w:left="-426"/>
+        <w:jc w:val="both"/>
+        <w:rPr>
+          <w:rFonts w:asciiTheme="minorHAnsi" w:eastAsia="Montserrat" w:hAnsiTheme="minorHAnsi" w:cstheme="minorHAnsi"/>
+        </w:rPr>
+      </w:pPr>
+      <w:r>
+        <w:rPr>
+          <w:rFonts w:asciiTheme="minorHAnsi" w:eastAsia="Montserrat" w:hAnsiTheme="minorHAnsi" w:cstheme="minorHAnsi"/>
+          <w:i/>
+          <w:iCs/>
+        </w:rPr>
+        <w:t>Major IPA</w:t>
+      </w:r>
+    </w:p>
+    <w:p>
+      <w:pPr>
+        <w:pStyle w:val="ListParagraph"/>
+        <w:numPr>
+          <w:ilvl w:val="0"/>
+          <w:numId w:val="2"/>
+        </w:numPr>
+        <w:pBdr>
+          <w:bottom w:val="single" w:sz="6" w:space="1" w:color="auto"/>
+        </w:pBdr>
+        <w:jc w:val="both"/>
+        <w:rPr>
+          <w:rFonts w:asciiTheme="minorHAnsi" w:eastAsia="Montserrat" w:hAnsiTheme="minorHAnsi" w:cstheme="minorHAnsi"/>
+        </w:rPr>
+      </w:pPr>
+      <w:r>
+        <w:rPr>
+          <w:rFonts w:asciiTheme="minorHAnsi" w:eastAsia="Montserrat" w:hAnsiTheme="minorHAnsi" w:cstheme="minorHAnsi"/>
+        </w:rPr>
+        <w:t>T</w:t>
+      </w:r>
+      <w:r>
+        <w:rPr>
+          <w:rFonts w:asciiTheme="minorHAnsi" w:eastAsia="Montserrat" w:hAnsiTheme="minorHAnsi" w:cstheme="minorHAnsi"/>
+        </w:rPr>
+        <w:t xml:space="preserve">he Vice President of </w:t>
+      </w:r>
+      <w:r>
+        <w:rPr>
+          <w:rFonts w:asciiTheme="minorHAnsi" w:eastAsia="Montserrat" w:hAnsiTheme="minorHAnsi" w:cstheme="minorHAnsi"/>
+        </w:rPr>
+        <w:t>student council,</w:t>
+      </w:r>
+      <w:r>
+        <w:rPr>
+          <w:rFonts w:asciiTheme="minorHAnsi" w:eastAsia="Montserrat" w:hAnsiTheme="minorHAnsi" w:cstheme="minorHAnsi"/>
+        </w:rPr>
+        <w:t xml:space="preserve"> handle</w:t>
+      </w:r>
+      <w:r>
+        <w:rPr>
+          <w:rFonts w:asciiTheme="minorHAnsi" w:eastAsia="Montserrat" w:hAnsiTheme="minorHAnsi" w:cstheme="minorHAnsi"/>
+        </w:rPr>
+        <w:t>s</w:t>
+      </w:r>
+      <w:r>
+        <w:rPr>
+          <w:rFonts w:asciiTheme="minorHAnsi" w:eastAsia="Montserrat" w:hAnsiTheme="minorHAnsi" w:cstheme="minorHAnsi"/>
+        </w:rPr>
+        <w:t xml:space="preserve"> events for school and supervise other students</w:t>
+      </w:r>
+    </w:p>
+    <w:p>
+      <w:pPr>
+        <w:pBdr>
+          <w:bottom w:val="single" w:sz="6" w:space="1" w:color="auto"/>
+        </w:pBdr>
+        <w:ind w:left="-426"/>
+        <w:jc w:val="both"/>
+        <w:rPr>
+          <w:rFonts w:asciiTheme="minorHAnsi" w:eastAsia="Montserrat" w:hAnsiTheme="minorHAnsi" w:cstheme="minorHAnsi"/>
+        </w:rPr>
+      </w:pPr>
+    </w:p>
+    <w:p>
+      <w:pPr>
+        <w:ind w:left="-426"/>
+        <w:rPr>
+          <w:rFonts w:asciiTheme="minorHAnsi" w:eastAsia="Montserrat" w:hAnsiTheme="minorHAnsi" w:cstheme="minorHAnsi"/>
+          <w:b/>
+          <w:sz w:val="32"/>
+          <w:szCs w:val="32"/>
+        </w:rPr>
+      </w:pPr>
+      <w:r>
+        <w:rPr>
+          <w:rFonts w:asciiTheme="minorHAnsi" w:eastAsia="Montserrat" w:hAnsiTheme="minorHAnsi" w:cstheme="minorHAnsi"/>
+          <w:b/>
+          <w:sz w:val="32"/>
+          <w:szCs w:val="32"/>
+        </w:rPr>
+        <w:t>Projects</w:t>
+      </w:r>
+    </w:p>
+    <w:p>
+      <w:pPr>
+        <w:ind w:left="-426"/>
+        <w:jc w:val="both"/>
+        <w:rPr>
+          <w:rFonts w:asciiTheme="minorHAnsi" w:eastAsia="Montserrat" w:hAnsiTheme="minorHAnsi" w:cstheme="minorHAnsi"/>
+          <w:b/>
+          <w:bCs/>
+        </w:rPr>
+      </w:pPr>
+      <w:proofErr w:type="spellStart"/>
+      <w:r>
+        <w:rPr>
+          <w:rFonts w:asciiTheme="minorHAnsi" w:eastAsia="Montserrat" w:hAnsiTheme="minorHAnsi" w:cstheme="minorHAnsi"/>
+          <w:b/>
+          <w:bCs/>
+          <w:i/>
+          <w:iCs/>
+        </w:rPr>
+        <w:t>Respitune</w:t>
+      </w:r>
+      <w:proofErr w:type="spellEnd"/>
+      <w:r>
+        <w:rPr>
+          <w:rFonts w:asciiTheme="minorHAnsi" w:eastAsia="Montserrat" w:hAnsiTheme="minorHAnsi" w:cstheme="minorHAnsi"/>
+          <w:b/>
+          <w:bCs/>
+          <w:i/>
+          <w:iCs/>
+        </w:rPr>
+        <w:t xml:space="preserve"> </w:t>
+      </w:r>
+    </w:p>
+    <w:p>
+      <w:pPr>
+        <w:ind w:left="-426"/>
+        <w:jc w:val="both"/>
+        <w:rPr>
+          <w:rFonts w:asciiTheme="minorHAnsi" w:eastAsia="Montserrat" w:hAnsiTheme="minorHAnsi" w:cstheme="minorHAnsi"/>
+        </w:rPr>
+      </w:pPr>
+      <w:r>
+        <w:rPr>
+          <w:rFonts w:asciiTheme="minorHAnsi" w:eastAsia="Montserrat" w:hAnsiTheme="minorHAnsi" w:cstheme="minorHAnsi"/>
+        </w:rPr>
+        <w:t>A web-app that deploys deep learning model to recognize 4 different respiratory problems by analyzing wheezes and crackles pattern in breathing audio. The project was built in Flask and MySQL</w:t>
+      </w:r>
+    </w:p>
+    <w:p>
+      <w:pPr>
+        <w:ind w:left="-426"/>
+        <w:jc w:val="both"/>
+        <w:rPr>
+          <w:rFonts w:asciiTheme="minorHAnsi" w:eastAsia="Montserrat" w:hAnsiTheme="minorHAnsi" w:cstheme="minorHAnsi"/>
+        </w:rPr>
+      </w:pPr>
+    </w:p>
+    <w:p>
+      <w:pPr>
+        <w:ind w:left="-426"/>
+        <w:jc w:val="both"/>
+        <w:rPr>
+          <w:rFonts w:asciiTheme="minorHAnsi" w:eastAsia="Montserrat" w:hAnsiTheme="minorHAnsi" w:cstheme="minorHAnsi"/>
+          <w:b/>
+          <w:bCs/>
+        </w:rPr>
+      </w:pPr>
+      <w:proofErr w:type="spellStart"/>
+      <w:r>
+        <w:rPr>
+          <w:rFonts w:asciiTheme="minorHAnsi" w:eastAsia="Montserrat" w:hAnsiTheme="minorHAnsi" w:cstheme="minorHAnsi"/>
+          <w:b/>
+          <w:bCs/>
+          <w:i/>
+          <w:iCs/>
+        </w:rPr>
+        <w:t>I</w:t>
+      </w:r>
+      <w:r>
+        <w:rPr>
+          <w:rFonts w:asciiTheme="minorHAnsi" w:eastAsia="Montserrat" w:hAnsiTheme="minorHAnsi" w:cstheme="minorHAnsi"/>
+          <w:b/>
+          <w:bCs/>
+          <w:i/>
+          <w:iCs/>
+        </w:rPr>
+        <w:t>B</w:t>
+      </w:r>
+      <w:r>
+        <w:rPr>
+          <w:rFonts w:asciiTheme="minorHAnsi" w:eastAsia="Montserrat" w:hAnsiTheme="minorHAnsi" w:cstheme="minorHAnsi"/>
+          <w:b/>
+          <w:bCs/>
+          <w:i/>
+          <w:iCs/>
+        </w:rPr>
+        <w:t>alance</w:t>
+      </w:r>
+      <w:proofErr w:type="spellEnd"/>
+    </w:p>
+    <w:p>
+      <w:pPr>
+        <w:ind w:left="-426"/>
+        <w:jc w:val="both"/>
+        <w:rPr>
+          <w:rFonts w:asciiTheme="minorHAnsi" w:eastAsia="Montserrat" w:hAnsiTheme="minorHAnsi" w:cstheme="minorHAnsi"/>
+        </w:rPr>
+      </w:pPr>
+      <w:r>
+        <w:rPr>
+          <w:rFonts w:asciiTheme="minorHAnsi" w:eastAsia="Montserrat" w:hAnsiTheme="minorHAnsi" w:cstheme="minorHAnsi"/>
+        </w:rPr>
+        <w:t>A web-app that deploys a simple machine learning model to measure client’s stress tolerance level so they could find the right company for themselves. This project was built in PHP vanilla</w:t>
+      </w:r>
+    </w:p>
+    <w:p>
+      <w:pPr>
+        <w:ind w:left="-426"/>
+        <w:jc w:val="both"/>
+        <w:rPr>
+          <w:rFonts w:asciiTheme="minorHAnsi" w:eastAsia="Montserrat" w:hAnsiTheme="minorHAnsi" w:cstheme="minorHAnsi"/>
+        </w:rPr>
+      </w:pPr>
+    </w:p>
+    <w:p>
+      <w:pPr>
+        <w:ind w:left="-426"/>
+        <w:jc w:val="both"/>
+        <w:rPr>
+          <w:rFonts w:asciiTheme="minorHAnsi" w:eastAsia="Montserrat" w:hAnsiTheme="minorHAnsi" w:cstheme="minorHAnsi"/>
+        </w:rPr>
+      </w:pPr>
+    </w:p>
+    <w:p>
+      <w:pPr>
+        <w:ind w:left="-426"/>
+        <w:jc w:val="both"/>
+        <w:rPr>
+          <w:rFonts w:asciiTheme="minorHAnsi" w:eastAsia="Montserrat" w:hAnsiTheme="minorHAnsi" w:cstheme="minorHAnsi"/>
+          <w:b/>
+          <w:bCs/>
+          <w:i/>
+          <w:iCs/>
+        </w:rPr>
+      </w:pPr>
+      <w:r>
+        <w:rPr>
+          <w:rFonts w:asciiTheme="minorHAnsi" w:eastAsia="Montserrat" w:hAnsiTheme="minorHAnsi" w:cstheme="minorHAnsi"/>
+          <w:b/>
+          <w:bCs/>
+          <w:i/>
+          <w:iCs/>
+        </w:rPr>
         <w:t>Stalker</w:t>
       </w:r>
     </w:p>
@@ -1340,7 +1556,19 @@
         <w:rPr>
           <w:rFonts w:asciiTheme="minorHAnsi" w:eastAsia="Montserrat" w:hAnsiTheme="minorHAnsi" w:cstheme="minorHAnsi"/>
         </w:rPr>
-        <w:t xml:space="preserve">An autonomous drone that follows target that has its face recognized, additionally this drone could be manually controlled. This project was built in Python and </w:t>
+        <w:t>An autonomous drone that follows target that has its face recognized, additionally this drone c</w:t>
+      </w:r>
+      <w:r>
+        <w:rPr>
+          <w:rFonts w:asciiTheme="minorHAnsi" w:eastAsia="Montserrat" w:hAnsiTheme="minorHAnsi" w:cstheme="minorHAnsi"/>
+        </w:rPr>
+        <w:t>an</w:t>
+      </w:r>
+      <w:r>
+        <w:rPr>
+          <w:rFonts w:asciiTheme="minorHAnsi" w:eastAsia="Montserrat" w:hAnsiTheme="minorHAnsi" w:cstheme="minorHAnsi"/>
+        </w:rPr>
+        <w:t xml:space="preserve"> be manually controlled. This project was built in Python and </w:t>
       </w:r>
       <w:proofErr w:type="spellStart"/>
       <w:r>
@@ -1853,6 +2081,7 @@
     <w:lsdException w:name="HTML Sample" w:semiHidden="1" w:unhideWhenUsed="1"/>
     <w:lsdException w:name="HTML Typewriter" w:semiHidden="1" w:unhideWhenUsed="1"/>
     <w:lsdException w:name="HTML Variable" w:semiHidden="1" w:unhideWhenUsed="1"/>
+    <w:lsdException w:name="Normal Table" w:semiHidden="1" w:unhideWhenUsed="1"/>
     <w:lsdException w:name="annotation subject" w:semiHidden="1" w:unhideWhenUsed="1"/>
     <w:lsdException w:name="No List" w:semiHidden="1" w:unhideWhenUsed="1"/>
     <w:lsdException w:name="Outline List 1" w:semiHidden="1" w:unhideWhenUsed="1"/>
@@ -1895,8 +2124,11 @@
     <w:lsdException w:name="Table Contemporary" w:semiHidden="1" w:unhideWhenUsed="1"/>
     <w:lsdException w:name="Table Elegant" w:semiHidden="1" w:unhideWhenUsed="1"/>
     <w:lsdException w:name="Table Professional" w:semiHidden="1" w:unhideWhenUsed="1"/>
+    <w:lsdException w:name="Table Subtle 1" w:semiHidden="1" w:unhideWhenUsed="1"/>
     <w:lsdException w:name="Table Subtle 2" w:semiHidden="1" w:unhideWhenUsed="1"/>
     <w:lsdException w:name="Table Web 1" w:semiHidden="1" w:unhideWhenUsed="1"/>
+    <w:lsdException w:name="Table Web 2" w:semiHidden="1" w:unhideWhenUsed="1"/>
+    <w:lsdException w:name="Table Web 3" w:semiHidden="1" w:unhideWhenUsed="1"/>
     <w:lsdException w:name="Balloon Text" w:semiHidden="1" w:unhideWhenUsed="1"/>
     <w:lsdException w:name="Table Grid" w:uiPriority="39"/>
     <w:lsdException w:name="Table Theme" w:semiHidden="1" w:unhideWhenUsed="1"/>
@@ -2138,7 +2370,6 @@
   <w:style w:type="character" w:default="1" w:styleId="DefaultParagraphFont">
     <w:name w:val="Default Paragraph Font"/>
     <w:uiPriority w:val="1"/>
-    <w:semiHidden/>
     <w:unhideWhenUsed/>
   </w:style>
   <w:style w:type="table" w:default="1" w:styleId="TableNormal">
@@ -2208,6 +2439,41 @@
     <w:name w:val="vanity-name__domain"/>
     <w:basedOn w:val="DefaultParagraphFont"/>
     <w:rsid w:val="00C5025C"/>
+  </w:style>
+  <w:style w:type="character" w:styleId="Hyperlink">
+    <w:name w:val="Hyperlink"/>
+    <w:basedOn w:val="DefaultParagraphFont"/>
+    <w:uiPriority w:val="99"/>
+    <w:unhideWhenUsed/>
+    <w:rsid w:val="00634A0F"/>
+    <w:rPr>
+      <w:color w:val="0563C1" w:themeColor="hyperlink"/>
+      <w:u w:val="single"/>
+    </w:rPr>
+  </w:style>
+  <w:style w:type="character" w:styleId="UnresolvedMention">
+    <w:name w:val="Unresolved Mention"/>
+    <w:basedOn w:val="DefaultParagraphFont"/>
+    <w:uiPriority w:val="99"/>
+    <w:semiHidden/>
+    <w:unhideWhenUsed/>
+    <w:rsid w:val="00634A0F"/>
+    <w:rPr>
+      <w:color w:val="605E5C"/>
+      <w:shd w:val="clear" w:color="auto" w:fill="E1DFDD"/>
+    </w:rPr>
+  </w:style>
+  <w:style w:type="character" w:styleId="FollowedHyperlink">
+    <w:name w:val="FollowedHyperlink"/>
+    <w:basedOn w:val="DefaultParagraphFont"/>
+    <w:uiPriority w:val="99"/>
+    <w:semiHidden/>
+    <w:unhideWhenUsed/>
+    <w:rsid w:val="00634A0F"/>
+    <w:rPr>
+      <w:color w:val="954F72" w:themeColor="followedHyperlink"/>
+      <w:u w:val="single"/>
+    </w:rPr>
   </w:style>
 </w:styles>
 </file>

--- a/Assets/Sessario Ammar Wibowo CV.docx
+++ b/Assets/Sessario Ammar Wibowo CV.docx
@@ -126,6 +126,7 @@
         </w:rPr>
         <w:t xml:space="preserve">Bekasi, Jawa Barat, 17110 </w:t>
       </w:r>
+      <w:proofErr w:type="gramStart"/>
       <w:r>
         <w:rPr>
           <w:rFonts w:asciiTheme="minorHAnsi" w:eastAsia="Montserrat" w:hAnsiTheme="minorHAnsi" w:cstheme="minorHAnsi"/>
@@ -137,7 +138,14 @@
         <w:rPr>
           <w:rFonts w:asciiTheme="minorHAnsi" w:eastAsia="Montserrat" w:hAnsiTheme="minorHAnsi" w:cstheme="minorHAnsi"/>
         </w:rPr>
-        <w:t xml:space="preserve">  +62 </w:t>
+        <w:t xml:space="preserve">  +</w:t>
+      </w:r>
+      <w:proofErr w:type="gramEnd"/>
+      <w:r>
+        <w:rPr>
+          <w:rFonts w:asciiTheme="minorHAnsi" w:eastAsia="Montserrat" w:hAnsiTheme="minorHAnsi" w:cstheme="minorHAnsi"/>
+        </w:rPr>
+        <w:t xml:space="preserve">62 </w:t>
       </w:r>
       <w:r>
         <w:rPr>
@@ -310,7 +318,21 @@
         <w:rPr>
           <w:rFonts w:ascii="Montserrat" w:hAnsi="Montserrat"/>
         </w:rPr>
-        <w:t xml:space="preserve"> part of the Binus English Club(BNEC) organization for 2 years. Currently, I am the president of BNEC B</w:t>
+        <w:t xml:space="preserve"> part of the Binus English </w:t>
+      </w:r>
+      <w:proofErr w:type="gramStart"/>
+      <w:r>
+        <w:rPr>
+          <w:rFonts w:ascii="Montserrat" w:hAnsi="Montserrat"/>
+        </w:rPr>
+        <w:t>Club(</w:t>
+      </w:r>
+      <w:proofErr w:type="gramEnd"/>
+      <w:r>
+        <w:rPr>
+          <w:rFonts w:ascii="Montserrat" w:hAnsi="Montserrat"/>
+        </w:rPr>
+        <w:t>BNEC) organization for 2 years. Currently, I am the president of BNEC B</w:t>
       </w:r>
       <w:r>
         <w:rPr>
@@ -1092,15 +1114,7 @@
           <w:b/>
           <w:bCs/>
         </w:rPr>
-        <w:t>202</w:t>
-      </w:r>
-      <w:r>
-        <w:rPr>
-          <w:rFonts w:asciiTheme="minorHAnsi" w:eastAsia="Montserrat" w:hAnsiTheme="minorHAnsi" w:cstheme="minorHAnsi"/>
-          <w:b/>
-          <w:bCs/>
-        </w:rPr>
-        <w:t>3</w:t>
+        <w:t>2023</w:t>
       </w:r>
       <w:r>
         <w:rPr>
@@ -1159,23 +1173,7 @@
           <w:i/>
           <w:iCs/>
         </w:rPr>
-        <w:t>Score</w:t>
-      </w:r>
-      <w:r>
-        <w:rPr>
-          <w:rFonts w:asciiTheme="minorHAnsi" w:eastAsia="Montserrat" w:hAnsiTheme="minorHAnsi" w:cstheme="minorHAnsi"/>
-          <w:i/>
-          <w:iCs/>
-        </w:rPr>
-        <w:t xml:space="preserve"> </w:t>
-      </w:r>
-      <w:r>
-        <w:rPr>
-          <w:rFonts w:asciiTheme="minorHAnsi" w:eastAsia="Montserrat" w:hAnsiTheme="minorHAnsi" w:cstheme="minorHAnsi"/>
-          <w:i/>
-          <w:iCs/>
-        </w:rPr>
-        <w:t>83</w:t>
+        <w:t>Score 83</w:t>
       </w:r>
       <w:r>
         <w:rPr>
@@ -1347,7 +1345,7 @@
         <w:rPr>
           <w:rFonts w:asciiTheme="minorHAnsi" w:eastAsia="Montserrat" w:hAnsiTheme="minorHAnsi" w:cstheme="minorHAnsi"/>
         </w:rPr>
-        <w:t>s</w:t>
+        <w:t>d</w:t>
       </w:r>
       <w:r>
         <w:rPr>
@@ -2370,6 +2368,7 @@
   <w:style w:type="character" w:default="1" w:styleId="DefaultParagraphFont">
     <w:name w:val="Default Paragraph Font"/>
     <w:uiPriority w:val="1"/>
+    <w:semiHidden/>
     <w:unhideWhenUsed/>
   </w:style>
   <w:style w:type="table" w:default="1" w:styleId="TableNormal">
